--- a/++Templated Entries/LAURA ONLY ACCESS COMPLETED/VISUAL ARTS/Arensberg, Walter/Arensberg, Walter Templated KM.docx
+++ b/++Templated Entries/LAURA ONLY ACCESS COMPLETED/VISUAL ARTS/Arensberg, Walter/Arensberg, Walter Templated KM.docx
@@ -303,7 +303,14 @@
                     <w:rFonts w:eastAsia="Times New Roman" w:cs="Times New Roman"/>
                     <w:lang w:val="en-CA"/>
                   </w:rPr>
-                  <w:t>, Paris</w:t>
+                  <w:t>, Paris [National Institute of Art History, Paris]</w:t>
+                </w:r>
+                <w:r>
+                  <w:rPr>
+                    <w:rFonts w:eastAsia="Times New Roman" w:cs="Times New Roman"/>
+                    <w:lang w:val="en-CA"/>
+                  </w:rPr>
+                  <w:t xml:space="preserve"> </w:t>
                 </w:r>
               </w:p>
             </w:tc>
@@ -850,14 +857,27 @@
                 <w:r>
                   <w:t xml:space="preserve">Figure </w:t>
                 </w:r>
-                <w:fldSimple w:instr=" SEQ Figure \* ARABIC ">
-                  <w:r>
-                    <w:rPr>
-                      <w:noProof/>
-                    </w:rPr>
-                    <w:t>1</w:t>
-                  </w:r>
-                </w:fldSimple>
+                <w:r>
+                  <w:fldChar w:fldCharType="begin"/>
+                </w:r>
+                <w:r>
+                  <w:instrText xml:space="preserve"> SEQ Figure \* ARABIC </w:instrText>
+                </w:r>
+                <w:r>
+                  <w:fldChar w:fldCharType="separate"/>
+                </w:r>
+                <w:r>
+                  <w:rPr>
+                    <w:noProof/>
+                  </w:rPr>
+                  <w:t>1</w:t>
+                </w:r>
+                <w:r>
+                  <w:rPr>
+                    <w:noProof/>
+                  </w:rPr>
+                  <w:fldChar w:fldCharType="end"/>
+                </w:r>
                 <w:r>
                   <w:t xml:space="preserve"> View of the </w:t>
                 </w:r>
@@ -2607,21 +2627,21 @@
     <w:charset w:val="00"/>
     <w:family w:val="auto"/>
     <w:pitch w:val="variable"/>
-    <w:sig w:usb0="00000003" w:usb1="00000000" w:usb2="00000000" w:usb3="00000000" w:csb0="00000001" w:csb1="00000000"/>
+    <w:sig w:usb0="E0002AFF" w:usb1="C0007841" w:usb2="00000009" w:usb3="00000000" w:csb0="000001FF" w:csb1="00000000"/>
   </w:font>
   <w:font w:name="Courier New">
     <w:panose1 w:val="02070309020205020404"/>
     <w:charset w:val="00"/>
     <w:family w:val="auto"/>
     <w:pitch w:val="variable"/>
-    <w:sig w:usb0="00000003" w:usb1="00000000" w:usb2="00000000" w:usb3="00000000" w:csb0="00000001" w:csb1="00000000"/>
+    <w:sig w:usb0="E0002AFF" w:usb1="C0007843" w:usb2="00000009" w:usb3="00000000" w:csb0="000001FF" w:csb1="00000000"/>
   </w:font>
   <w:font w:name="Arial">
     <w:panose1 w:val="020B0604020202020204"/>
     <w:charset w:val="00"/>
     <w:family w:val="auto"/>
     <w:pitch w:val="variable"/>
-    <w:sig w:usb0="00000003" w:usb1="00000000" w:usb2="00000000" w:usb3="00000000" w:csb0="00000001" w:csb1="00000000"/>
+    <w:sig w:usb0="E0002AFF" w:usb1="C0007843" w:usb2="00000009" w:usb3="00000000" w:csb0="000001FF" w:csb1="00000000"/>
   </w:font>
   <w:font w:name="Wingdings">
     <w:panose1 w:val="05000000000000000000"/>
@@ -2635,22 +2655,20 @@
     <w:charset w:val="00"/>
     <w:family w:val="auto"/>
     <w:pitch w:val="variable"/>
-    <w:sig w:usb0="00000003" w:usb1="00000000" w:usb2="00000000" w:usb3="00000000" w:csb0="00000001" w:csb1="00000000"/>
+    <w:sig w:usb0="E10002FF" w:usb1="4000ACFF" w:usb2="00000009" w:usb3="00000000" w:csb0="0000019F" w:csb1="00000000"/>
   </w:font>
   <w:font w:name="Calibri Light">
     <w:panose1 w:val="020F0302020204030204"/>
     <w:charset w:val="00"/>
     <w:family w:val="auto"/>
     <w:pitch w:val="variable"/>
-    <w:sig w:usb0="00000003" w:usb1="00000000" w:usb2="00000000" w:usb3="00000000" w:csb0="00000001" w:csb1="00000000"/>
+    <w:sig w:usb0="A00002EF" w:usb1="4000207B" w:usb2="00000000" w:usb3="00000000" w:csb0="0000009F" w:csb1="00000000"/>
   </w:font>
   <w:font w:name="ＭＳ ゴシック">
-    <w:panose1 w:val="00000000000000000000"/>
-    <w:charset w:val="80"/>
-    <w:family w:val="modern"/>
-    <w:notTrueType/>
-    <w:pitch w:val="fixed"/>
-    <w:sig w:usb0="00000001" w:usb1="08070000" w:usb2="00000010" w:usb3="00000000" w:csb0="00020000" w:csb1="00000000"/>
+    <w:charset w:val="4E"/>
+    <w:family w:val="auto"/>
+    <w:pitch w:val="variable"/>
+    <w:sig w:usb0="E00002FF" w:usb1="6AC7FDFB" w:usb2="00000012" w:usb3="00000000" w:csb0="0002009F" w:csb1="00000000"/>
   </w:font>
   <w:font w:name="Lucida Grande">
     <w:panose1 w:val="020B0600040502020204"/>
@@ -2660,11 +2678,9 @@
     <w:sig w:usb0="E1000AEF" w:usb1="5000A1FF" w:usb2="00000000" w:usb3="00000000" w:csb0="000001BF" w:csb1="00000000"/>
   </w:font>
   <w:font w:name="ＭＳ 明朝">
-    <w:panose1 w:val="00000000000000000000"/>
-    <w:charset w:val="80"/>
-    <w:family w:val="roman"/>
-    <w:notTrueType/>
-    <w:pitch w:val="fixed"/>
+    <w:charset w:val="4E"/>
+    <w:family w:val="auto"/>
+    <w:pitch w:val="variable"/>
     <w:sig w:usb0="00000001" w:usb1="08070000" w:usb2="00000010" w:usb3="00000000" w:csb0="00020000" w:csb1="00000000"/>
   </w:font>
   <w:font w:name="Cambria">
@@ -2672,7 +2688,7 @@
     <w:charset w:val="00"/>
     <w:family w:val="auto"/>
     <w:pitch w:val="variable"/>
-    <w:sig w:usb0="00000003" w:usb1="00000000" w:usb2="00000000" w:usb3="00000000" w:csb0="00000001" w:csb1="00000000"/>
+    <w:sig w:usb0="E00002FF" w:usb1="400004FF" w:usb2="00000000" w:usb3="00000000" w:csb0="0000019F" w:csb1="00000000"/>
   </w:font>
 </w:fonts>
 </file>
@@ -3399,7 +3415,7 @@
   <a:extraClrSchemeLst/>
   <a:extLst>
     <a:ext uri="{05A4C25C-085E-4340-85A3-A5531E510DB2}">
-      <thm15:themeFamily xmlns:thm15="http://schemas.microsoft.com/office/thememl/2012/main" xmlns="" name="Office Theme" id="{62F939B6-93AF-4DB8-9C6B-D6C7DFDC589F}" vid="{4A3C46E8-61CC-4603-A589-7422A47A8E4A}"/>
+      <thm15:themeFamily xmlns="" xmlns:thm15="http://schemas.microsoft.com/office/thememl/2012/main" name="Office Theme" id="{62F939B6-93AF-4DB8-9C6B-D6C7DFDC589F}" vid="{4A3C46E8-61CC-4603-A589-7422A47A8E4A}"/>
     </a:ext>
   </a:extLst>
 </a:theme>
@@ -3525,7 +3541,7 @@
 </file>
 
 <file path=customXml/itemProps1.xml><?xml version="1.0" encoding="utf-8"?>
-<ds:datastoreItem xmlns:ds="http://schemas.openxmlformats.org/officeDocument/2006/customXml" ds:itemID="{2F6E9F72-7DD0-D344-B52F-0EFE15C4E759}">
+<ds:datastoreItem xmlns:ds="http://schemas.openxmlformats.org/officeDocument/2006/customXml" ds:itemID="{3E866EAF-83FB-5C49-960E-B8B08F4A8640}">
   <ds:schemaRefs>
     <ds:schemaRef ds:uri="http://schemas.openxmlformats.org/officeDocument/2006/bibliography"/>
   </ds:schemaRefs>
